--- a/MyResearches/Rocling2025/myWriting/lcj_rocling2025_draft_v3_202509191505.docx
+++ b/MyResearches/Rocling2025/myWriting/lcj_rocling2025_draft_v3_202509191505.docx
@@ -1,139 +1,7 @@
 
 <file path=word/document.xml><?xml version="1.0" encoding="utf-8"?>
-<w:document xmlns:wpc="http://schemas.microsoft.com/office/word/2010/wordprocessingCanvas" xmlns:cx="http://schemas.microsoft.com/office/drawing/2014/chartex" xmlns:cx1="http://schemas.microsoft.com/office/drawing/2015/9/8/chartex" xmlns:cx2="http://schemas.microsoft.com/office/drawing/2015/10/21/chartex" xmlns:cx3="http://schemas.microsoft.com/office/drawing/2016/5/9/chartex" xmlns:cx4="http://schemas.microsoft.com/office/drawing/2016/5/10/chartex" xmlns:cx5="http://schemas.microsoft.com/office/drawing/2016/5/11/chartex" xmlns:cx6="http://schemas.microsoft.com/office/drawing/2016/5/12/chartex" xmlns:cx7="http://schemas.microsoft.com/office/drawing/2016/5/13/chartex" xmlns:cx8="http://schemas.microsoft.com/office/drawing/2016/5/14/chartex" xmlns:mc="http://schemas.openxmlformats.org/markup-compatibility/2006" xmlns:aink="http://schemas.microsoft.com/office/drawing/2016/ink" xmlns:am3d="http://schemas.microsoft.com/office/drawing/2017/model3d" xmlns:o="urn:schemas-microsoft-com:office:office" xmlns:oel="http://schemas.microsoft.com/office/2019/extlst" xmlns:r="http://schemas.openxmlformats.org/officeDocument/2006/relationships" xmlns:m="http://schemas.openxmlformats.org/officeDocument/2006/math" xmlns:v="urn:schemas-microsoft-com:vml" xmlns:wp14="http://schemas.microsoft.com/office/word/2010/wordprocessingDrawing" xmlns:wp="http://schemas.openxmlformats.org/drawingml/2006/wordprocessingDrawing" xmlns:w10="urn:schemas-microsoft-com:office:word" xmlns:w="http://schemas.openxmlformats.org/wordprocessingml/2006/main" xmlns:w14="http://schemas.microsoft.com/office/word/2010/wordml" xmlns:w15="http://schemas.microsoft.com/office/word/2012/wordml" xmlns:w16cex="http://schemas.microsoft.com/office/word/2018/wordml/cex" xmlns:w16cid="http://schemas.microsoft.com/office/word/2016/wordml/cid" xmlns:w16="http://schemas.microsoft.com/office/word/2018/wordml" xmlns:w16du="http://schemas.microsoft.com/office/word/2023/wordml/word16du" xmlns:w16sdtdh="http://schemas.microsoft.com/office/word/2020/wordml/sdtdatahash" xmlns:w16sdtfl="http://schemas.microsoft.com/office/word/2024/wordml/sdtformatlock" xmlns:w16se="http://schemas.microsoft.com/office/word/2015/wordml/symex" xmlns:wpg="http://schemas.microsoft.com/office/word/2010/wordprocessingGroup" xmlns:wpi="http://schemas.microsoft.com/office/word/2010/wordprocessingInk" xmlns:wne="http://schemas.microsoft.com/office/word/2006/wordml" xmlns:wps="http://schemas.microsoft.com/office/word/2010/wordprocessingShape" mc:Ignorable="w14 w15 w16se w16cid w16 w16cex w16sdtdh w16sdtfl w16du wp14">
+<w:document xmlns:wpc="http://schemas.microsoft.com/office/word/2010/wordprocessingCanvas" xmlns:cx="http://schemas.microsoft.com/office/drawing/2014/chartex" xmlns:cx1="http://schemas.microsoft.com/office/drawing/2015/9/8/chartex" xmlns:cx2="http://schemas.microsoft.com/office/drawing/2015/10/21/chartex" xmlns:cx3="http://schemas.microsoft.com/office/drawing/2016/5/9/chartex" xmlns:cx4="http://schemas.microsoft.com/office/drawing/2016/5/10/chartex" xmlns:cx5="http://schemas.microsoft.com/office/drawing/2016/5/11/chartex" xmlns:cx6="http://schemas.microsoft.com/office/drawing/2016/5/12/chartex" xmlns:cx7="http://schemas.microsoft.com/office/drawing/2016/5/13/chartex" xmlns:cx8="http://schemas.microsoft.com/office/drawing/2016/5/14/chartex" xmlns:mc="http://schemas.openxmlformats.org/markup-compatibility/2006" xmlns:aink="http://schemas.microsoft.com/office/drawing/2016/ink" xmlns:am3d="http://schemas.microsoft.com/office/drawing/2017/model3d" xmlns:o="urn:schemas-microsoft-com:office:office" xmlns:oel="http://schemas.microsoft.com/office/2019/extlst" xmlns:r="http://schemas.openxmlformats.org/officeDocument/2006/relationships" xmlns:m="http://schemas.openxmlformats.org/officeDocument/2006/math" xmlns:v="urn:schemas-microsoft-com:vml" xmlns:wp14="http://schemas.microsoft.com/office/word/2010/wordprocessingDrawing" xmlns:wp="http://schemas.openxmlformats.org/drawingml/2006/wordprocessingDrawing" xmlns:w10="urn:schemas-microsoft-com:office:word" xmlns:w="http://schemas.openxmlformats.org/wordprocessingml/2006/main" xmlns:w14="http://schemas.microsoft.com/office/word/2010/wordml" xmlns:w15="http://schemas.microsoft.com/office/word/2012/wordml" xmlns:w16cex="http://schemas.microsoft.com/office/word/2018/wordml/cex" xmlns:w16cid="http://schemas.microsoft.com/office/word/2016/wordml/cid" xmlns:w16="http://schemas.microsoft.com/office/word/2018/wordml" xmlns:w16du="http://schemas.microsoft.com/office/word/2023/wordml/word16du" xmlns:w16sdtdh="http://schemas.microsoft.com/office/word/2020/wordml/sdtdatahash" xmlns:w16se="http://schemas.microsoft.com/office/word/2015/wordml/symex" xmlns:wpg="http://schemas.microsoft.com/office/word/2010/wordprocessingGroup" xmlns:wpi="http://schemas.microsoft.com/office/word/2010/wordprocessingInk" xmlns:wne="http://schemas.microsoft.com/office/word/2006/wordml" xmlns:wps="http://schemas.microsoft.com/office/word/2010/wordprocessingShape" mc:Ignorable="w14 w15 w16se w16cid w16 w16cex w16sdtdh wp14">
   <w:body>
-    <w:tbl>
-      <w:tblPr>
-        <w:tblStyle w:val="ad"/>
-        <w:tblW w:w="11785" w:type="dxa"/>
-        <w:tblBorders>
-          <w:top w:val="none" w:sz="0" w:space="0" w:color="auto"/>
-          <w:left w:val="none" w:sz="0" w:space="0" w:color="auto"/>
-          <w:bottom w:val="none" w:sz="0" w:space="0" w:color="auto"/>
-          <w:right w:val="none" w:sz="0" w:space="0" w:color="auto"/>
-          <w:insideH w:val="none" w:sz="0" w:space="0" w:color="auto"/>
-          <w:insideV w:val="none" w:sz="0" w:space="0" w:color="auto"/>
-        </w:tblBorders>
-        <w:tblLook w:val="04A0" w:firstRow="1" w:lastRow="0" w:firstColumn="1" w:lastColumn="0" w:noHBand="0" w:noVBand="1"/>
-      </w:tblPr>
-      <w:tblGrid>
-        <w:gridCol w:w="11785"/>
-      </w:tblGrid>
-      <w:tr>
-        <w:trPr>
-          <w:trHeight w:val="351"/>
-        </w:trPr>
-        <w:tc>
-          <w:tcPr>
-            <w:tcW w:w="11785" w:type="dxa"/>
-          </w:tcPr>
-          <w:p>
-            <w:pPr>
-              <w:framePr w:w="11732" w:h="2838" w:hSpace="180" w:wrap="around" w:vAnchor="text" w:hAnchor="page" w:x="71" w:y="-15"/>
-              <w:jc w:val="center"/>
-              <w:rPr>
-                <w:rFonts w:ascii="Times New Roman" w:eastAsia="標楷體" w:hAnsi="Times New Roman" w:cs="Times New Roman"/>
-                <w:b/>
-                <w:bCs/>
-                <w:sz w:val="30"/>
-                <w:szCs w:val="30"/>
-              </w:rPr>
-            </w:pPr>
-            <w:bookmarkStart w:id="0" w:name="_Hlk501891334"/>
-            <w:r>
-              <w:rPr>
-                <w:rFonts w:ascii="Times New Roman" w:eastAsia="標楷體" w:hAnsi="Times New Roman" w:cs="Times New Roman"/>
-                <w:b/>
-                <w:bCs/>
-                <w:sz w:val="30"/>
-                <w:szCs w:val="30"/>
-                <w:lang w:eastAsia="zh-TW"/>
-              </w:rPr>
-              <w:t xml:space="preserve">A Multi-faceted Statistical Analysis for Logit-based Pronunciation Assessment: Going Beyond </w:t>
-            </w:r>
-            <w:r>
-              <w:rPr>
-                <w:rFonts w:ascii="Times New Roman" w:eastAsia="標楷體" w:hAnsi="Times New Roman" w:cs="Times New Roman" w:hint="eastAsia"/>
-                <w:b/>
-                <w:bCs/>
-                <w:sz w:val="30"/>
-                <w:szCs w:val="30"/>
-                <w:lang w:eastAsia="zh-TW"/>
-              </w:rPr>
-              <w:t>Basic</w:t>
-            </w:r>
-            <w:r>
-              <w:rPr>
-                <w:rFonts w:ascii="Times New Roman" w:eastAsia="標楷體" w:hAnsi="Times New Roman" w:cs="Times New Roman"/>
-                <w:b/>
-                <w:bCs/>
-                <w:sz w:val="30"/>
-                <w:szCs w:val="30"/>
-              </w:rPr>
-              <w:t xml:space="preserve"> </w:t>
-            </w:r>
-          </w:p>
-          <w:p>
-            <w:pPr>
-              <w:framePr w:w="11732" w:h="2838" w:hSpace="180" w:wrap="around" w:vAnchor="text" w:hAnchor="page" w:x="71" w:y="-15"/>
-              <w:jc w:val="center"/>
-              <w:rPr>
-                <w:rFonts w:ascii="Times New Roman" w:eastAsia="標楷體" w:hAnsi="Times New Roman" w:cs="Times New Roman"/>
-                <w:b/>
-                <w:bCs/>
-                <w:sz w:val="30"/>
-                <w:szCs w:val="30"/>
-                <w:lang w:eastAsia="zh-TW"/>
-              </w:rPr>
-            </w:pPr>
-            <w:r>
-              <w:rPr>
-                <w:rFonts w:ascii="Times New Roman" w:eastAsia="標楷體" w:hAnsi="Times New Roman" w:cs="Times New Roman"/>
-                <w:b/>
-                <w:bCs/>
-                <w:sz w:val="30"/>
-                <w:szCs w:val="30"/>
-                <w:lang w:eastAsia="zh-TW"/>
-              </w:rPr>
-              <w:br/>
-            </w:r>
-            <w:r>
-              <w:rPr>
-                <w:rFonts w:ascii="Times New Roman" w:eastAsia="標楷體" w:hAnsi="Times New Roman" w:cs="Times New Roman"/>
-                <w:b/>
-                <w:bCs/>
-                <w:sz w:val="30"/>
-                <w:szCs w:val="30"/>
-                <w:lang w:eastAsia="zh-TW"/>
-              </w:rPr>
-              <w:t>超越基礎方法：一種用於發音評估的</w:t>
-            </w:r>
-            <w:r>
-              <w:rPr>
-                <w:rFonts w:ascii="Times New Roman" w:eastAsia="標楷體" w:hAnsi="Times New Roman" w:cs="Times New Roman"/>
-                <w:b/>
-                <w:bCs/>
-                <w:sz w:val="30"/>
-                <w:szCs w:val="30"/>
-                <w:lang w:eastAsia="zh-TW"/>
-              </w:rPr>
-              <w:t xml:space="preserve"> Logit </w:t>
-            </w:r>
-            <w:r>
-              <w:rPr>
-                <w:rFonts w:ascii="Times New Roman" w:eastAsia="標楷體" w:hAnsi="Times New Roman" w:cs="Times New Roman"/>
-                <w:b/>
-                <w:bCs/>
-                <w:sz w:val="30"/>
-                <w:szCs w:val="30"/>
-                <w:lang w:eastAsia="zh-TW"/>
-              </w:rPr>
-              <w:t>多面向統計分析法</w:t>
-            </w:r>
-          </w:p>
-        </w:tc>
-      </w:tr>
-    </w:tbl>
     <w:tbl>
       <w:tblPr>
         <w:tblStyle w:val="ad"/>
@@ -156,6 +24,121 @@
       </w:tblGrid>
       <w:tr>
         <w:trPr>
+          <w:trHeight w:val="351"/>
+        </w:trPr>
+        <w:tc>
+          <w:tcPr>
+            <w:tcW w:w="11785" w:type="dxa"/>
+            <w:gridSpan w:val="4"/>
+          </w:tcPr>
+          <w:p>
+            <w:pPr>
+              <w:framePr w:w="11732" w:h="2838" w:hSpace="180" w:wrap="around" w:vAnchor="text" w:hAnchor="page" w:x="71" w:y="-15"/>
+              <w:jc w:val="center"/>
+              <w:rPr>
+                <w:rFonts w:ascii="Times New Roman" w:eastAsia="標楷體" w:hAnsi="Times New Roman" w:cs="Times New Roman"/>
+                <w:b/>
+                <w:bCs/>
+                <w:sz w:val="30"/>
+                <w:szCs w:val="30"/>
+              </w:rPr>
+            </w:pPr>
+            <w:bookmarkStart w:id="0" w:name="_Hlk501891334"/>
+            <w:r>
+              <w:rPr>
+                <w:rFonts w:ascii="Times New Roman" w:eastAsia="標楷體" w:hAnsi="Times New Roman" w:cs="Times New Roman"/>
+                <w:b/>
+                <w:bCs/>
+                <w:sz w:val="30"/>
+                <w:szCs w:val="30"/>
+                <w:lang w:eastAsia="zh-TW"/>
+              </w:rPr>
+              <w:t xml:space="preserve">A Multi-faceted Statistical Analysis for Logit-based Pronunciation Assessment: Going Beyond </w:t>
+            </w:r>
+            <w:r>
+              <w:rPr>
+                <w:rFonts w:ascii="Times New Roman" w:eastAsia="標楷體" w:hAnsi="Times New Roman" w:cs="Times New Roman" w:hint="eastAsia"/>
+                <w:b/>
+                <w:bCs/>
+                <w:sz w:val="30"/>
+                <w:szCs w:val="30"/>
+                <w:lang w:eastAsia="zh-TW"/>
+              </w:rPr>
+              <w:t>Basic</w:t>
+            </w:r>
+            <w:r>
+              <w:rPr>
+                <w:rFonts w:ascii="Times New Roman" w:eastAsia="標楷體" w:hAnsi="Times New Roman" w:cs="Times New Roman"/>
+                <w:b/>
+                <w:bCs/>
+                <w:sz w:val="30"/>
+                <w:szCs w:val="30"/>
+              </w:rPr>
+              <w:t xml:space="preserve"> </w:t>
+            </w:r>
+          </w:p>
+          <w:p>
+            <w:pPr>
+              <w:framePr w:w="11732" w:h="2838" w:hSpace="180" w:wrap="around" w:vAnchor="text" w:hAnchor="page" w:x="71" w:y="-15"/>
+              <w:jc w:val="center"/>
+              <w:rPr>
+                <w:rFonts w:ascii="Times New Roman" w:eastAsia="標楷體" w:hAnsi="Times New Roman" w:cs="Times New Roman"/>
+                <w:b/>
+                <w:bCs/>
+                <w:sz w:val="30"/>
+                <w:szCs w:val="30"/>
+                <w:lang w:eastAsia="zh-TW"/>
+              </w:rPr>
+            </w:pPr>
+            <w:r>
+              <w:rPr>
+                <w:rFonts w:ascii="Times New Roman" w:eastAsia="標楷體" w:hAnsi="Times New Roman" w:cs="Times New Roman"/>
+                <w:b/>
+                <w:bCs/>
+                <w:sz w:val="30"/>
+                <w:szCs w:val="30"/>
+                <w:lang w:eastAsia="zh-TW"/>
+              </w:rPr>
+              <w:br/>
+            </w:r>
+            <w:r>
+              <w:rPr>
+                <w:rFonts w:ascii="Times New Roman" w:eastAsia="標楷體" w:hAnsi="Times New Roman" w:cs="Times New Roman"/>
+                <w:b/>
+                <w:bCs/>
+                <w:sz w:val="30"/>
+                <w:szCs w:val="30"/>
+                <w:lang w:eastAsia="zh-TW"/>
+              </w:rPr>
+              <w:t>超越基礎方法：一種用於發音評估的</w:t>
+            </w:r>
+            <w:r>
+              <w:rPr>
+                <w:rFonts w:ascii="Times New Roman" w:eastAsia="標楷體" w:hAnsi="Times New Roman" w:cs="Times New Roman"/>
+                <w:b/>
+                <w:bCs/>
+                <w:sz w:val="30"/>
+                <w:szCs w:val="30"/>
+                <w:lang w:eastAsia="zh-TW"/>
+              </w:rPr>
+              <w:t xml:space="preserve"> Logit </w:t>
+            </w:r>
+            <w:r>
+              <w:rPr>
+                <w:rFonts w:ascii="Times New Roman" w:eastAsia="標楷體" w:hAnsi="Times New Roman" w:cs="Times New Roman"/>
+                <w:b/>
+                <w:bCs/>
+                <w:sz w:val="30"/>
+                <w:szCs w:val="30"/>
+                <w:lang w:eastAsia="zh-TW"/>
+              </w:rPr>
+              <w:t>多面向統計分析法</w:t>
+            </w:r>
+          </w:p>
+        </w:tc>
+      </w:tr>
+      <w:tr>
+        <w:trPr>
           <w:trHeight w:val="289"/>
         </w:trPr>
         <w:tc>
@@ -233,7 +216,7 @@
               <w:framePr w:w="11732" w:h="2838" w:hSpace="180" w:wrap="around" w:vAnchor="text" w:hAnchor="page" w:x="71" w:y="-15"/>
               <w:jc w:val="center"/>
               <w:rPr>
-                <w:rFonts w:ascii="Times New Roman" w:eastAsia="標楷體" w:hAnsi="Times New Roman" w:cs="Times New Roman" w:hint="eastAsia"/>
+                <w:rFonts w:ascii="Times New Roman" w:eastAsia="標楷體" w:hAnsi="Times New Roman" w:cs="Times New Roman"/>
                 <w:sz w:val="24"/>
                 <w:szCs w:val="24"/>
               </w:rPr>
@@ -254,11 +237,32 @@
               <w:framePr w:w="11732" w:h="2838" w:hSpace="180" w:wrap="around" w:vAnchor="text" w:hAnchor="page" w:x="71" w:y="-15"/>
               <w:jc w:val="center"/>
               <w:rPr>
+                <w:rFonts w:ascii="Times New Roman" w:eastAsia="標楷體" w:hAnsi="Times New Roman" w:cs="Times New Roman"/>
+                <w:sz w:val="24"/>
+                <w:szCs w:val="24"/>
+                <w:lang w:eastAsia="zh-TW"/>
+              </w:rPr>
+            </w:pPr>
+            <w:r>
+              <w:rPr>
                 <w:rFonts w:ascii="Times New Roman" w:eastAsia="標楷體" w:hAnsi="Times New Roman" w:cs="Times New Roman" w:hint="eastAsia"/>
                 <w:sz w:val="24"/>
                 <w:szCs w:val="24"/>
                 <w:lang w:eastAsia="zh-TW"/>
               </w:rPr>
+              <w:t>National Taiwan Normal University, Taipei, Taiwan</w:t>
+            </w:r>
+          </w:p>
+          <w:p>
+            <w:pPr>
+              <w:framePr w:w="11732" w:h="2838" w:hSpace="180" w:wrap="around" w:vAnchor="text" w:hAnchor="page" w:x="71" w:y="-15"/>
+              <w:jc w:val="center"/>
+              <w:rPr>
+                <w:rFonts w:ascii="Times New Roman" w:eastAsia="標楷體" w:hAnsi="Times New Roman" w:cs="Times New Roman"/>
+                <w:sz w:val="24"/>
+                <w:szCs w:val="24"/>
+                <w:lang w:eastAsia="zh-TW"/>
+              </w:rPr>
             </w:pPr>
             <w:r>
               <w:rPr>
@@ -267,58 +271,37 @@
                 <w:szCs w:val="24"/>
                 <w:lang w:eastAsia="zh-TW"/>
               </w:rPr>
-              <w:t>National Taiwan Normal University, Taipei, Taiwan</w:t>
-            </w:r>
-          </w:p>
-          <w:p>
-            <w:pPr>
-              <w:framePr w:w="11732" w:h="2838" w:hSpace="180" w:wrap="around" w:vAnchor="text" w:hAnchor="page" w:x="71" w:y="-15"/>
-              <w:jc w:val="center"/>
+              <w:t>80747002s</w:t>
+            </w:r>
+            <w:r>
+              <w:rPr>
+                <w:rFonts w:ascii="Times New Roman" w:eastAsia="標楷體" w:hAnsi="Times New Roman" w:cs="Times New Roman"/>
+                <w:sz w:val="24"/>
+                <w:szCs w:val="24"/>
+              </w:rPr>
+              <w:t>@</w:t>
+            </w:r>
+            <w:r>
               <w:rPr>
                 <w:rFonts w:ascii="Times New Roman" w:eastAsia="標楷體" w:hAnsi="Times New Roman" w:cs="Times New Roman" w:hint="eastAsia"/>
                 <w:sz w:val="24"/>
                 <w:szCs w:val="24"/>
                 <w:lang w:eastAsia="zh-TW"/>
               </w:rPr>
-            </w:pPr>
-            <w:r>
-              <w:rPr>
-                <w:rFonts w:ascii="Times New Roman" w:eastAsia="標楷體" w:hAnsi="Times New Roman" w:cs="Times New Roman" w:hint="eastAsia"/>
-                <w:sz w:val="24"/>
-                <w:szCs w:val="24"/>
-                <w:lang w:eastAsia="zh-TW"/>
-              </w:rPr>
-              <w:t>80747002s</w:t>
-            </w:r>
-            <w:r>
+              <w:t>ntnu.edu.tw</w:t>
+            </w:r>
+          </w:p>
+        </w:tc>
+        <w:tc>
+          <w:tcPr>
+            <w:tcW w:w="4598" w:type="dxa"/>
+          </w:tcPr>
+          <w:p>
+            <w:pPr>
+              <w:framePr w:w="11732" w:h="2838" w:hSpace="180" w:wrap="around" w:vAnchor="text" w:hAnchor="page" w:x="71" w:y="-15"/>
+              <w:jc w:val="center"/>
               <w:rPr>
                 <w:rFonts w:ascii="Times New Roman" w:eastAsia="標楷體" w:hAnsi="Times New Roman" w:cs="Times New Roman"/>
-                <w:sz w:val="24"/>
-                <w:szCs w:val="24"/>
-              </w:rPr>
-              <w:t>@</w:t>
-            </w:r>
-            <w:r>
-              <w:rPr>
-                <w:rFonts w:ascii="Times New Roman" w:eastAsia="標楷體" w:hAnsi="Times New Roman" w:cs="Times New Roman" w:hint="eastAsia"/>
-                <w:sz w:val="24"/>
-                <w:szCs w:val="24"/>
-                <w:lang w:eastAsia="zh-TW"/>
-              </w:rPr>
-              <w:t>ntnu.edu.tw</w:t>
-            </w:r>
-          </w:p>
-        </w:tc>
-        <w:tc>
-          <w:tcPr>
-            <w:tcW w:w="4598" w:type="dxa"/>
-          </w:tcPr>
-          <w:p>
-            <w:pPr>
-              <w:framePr w:w="11732" w:h="2838" w:hSpace="180" w:wrap="around" w:vAnchor="text" w:hAnchor="page" w:x="71" w:y="-15"/>
-              <w:jc w:val="center"/>
-              <w:rPr>
-                <w:rFonts w:ascii="Times New Roman" w:eastAsia="標楷體" w:hAnsi="Times New Roman" w:cs="Times New Roman" w:hint="eastAsia"/>
                 <w:sz w:val="24"/>
                 <w:szCs w:val="24"/>
               </w:rPr>
@@ -1007,6 +990,7 @@
     </w:p>
     <w:p>
       <w:pPr>
+        <w:jc w:val="both"/>
         <w:rPr>
           <w:rFonts w:ascii="Times New Roman" w:eastAsia="新細明體" w:hAnsi="Times New Roman" w:cs="Times New Roman"/>
           <w:lang w:eastAsia="zh-TW"/>
@@ -1017,7 +1001,7 @@
           <w:rFonts w:ascii="Times New Roman" w:eastAsia="新細明體" w:hAnsi="Times New Roman" w:cs="Times New Roman"/>
           <w:lang w:eastAsia="zh-TW"/>
         </w:rPr>
-        <w:t xml:space="preserve">The Goodness of Pronunciation (GOP) score for pronunciation quality assessment is a key technology in computer-assisted language learning. Recent studies have shown that computing GOP scores directly from the acoustic model’s raw output logits outperforms traditional softmax-probability-based methods, because logits avoid probability saturation issues and retain richer discriminative information. However, existing logit-based methods mostly rely on basic statistics such as maxima, means, or variances, which neglect the more complex dynamic distributions and temporal characteristics of logit sequences over phoneme durations. To more comprehensively capture pronunciation details embedded in logit sequences, this study proposes a multi-faceted statistical analysis method. We explore five higher-order statistical indicators that describe different characteristics of logit sequences: (1) moment-generating functions to compute distribution skewness and kurtosis; (2) information theory, using entropy to quantify model uncertainty; (3) Gaussian mixture models (GMMs) to fit multimodal distributions of logits; (4) time-series analysis, computing autocorrelation coefficients to measure logit stability; and (5) extreme value theory, using top-k averaging to obtain more robust peak-confidence estimates. We conduct experiments on the public L2 English speech corpus SpeechOcean762, comparing these newly proposed statistical indicators with baseline </w:t>
+        <w:t xml:space="preserve">The Goodness of Pronunciation (GOP) score for pronunciation quality assessment is a key technology in computer-assisted language learning. Recent studies have shown that computing GOP scores directly from the acoustic model’s raw output logits outperforms traditional softmax-probability-based methods, because logits avoid probability saturation issues and retain richer discriminative information. However, existing logit-based methods mostly rely on basic statistics such as maxima, means, or variances, which neglect the more complex dynamic distributions and temporal characteristics of logit sequences over phoneme durations. To more comprehensively capture pronunciation details embedded in logit sequences, this study proposes a multi-faceted statistical analysis method. We explore five higher-order statistical indicators that describe different characteristics of logit </w:t>
       </w:r>
       <w:r>
         <w:rPr>
@@ -1025,7 +1009,7 @@
           <w:lang w:eastAsia="zh-TW"/>
         </w:rPr>
         <w:lastRenderedPageBreak/>
-        <w:t>methods from the literature (</w:t>
+        <w:t>sequences: (1) moment-generating functions to compute distribution skewness and kurtosis; (2) information theory, using entropy to quantify model uncertainty; (3) Gaussian mixture models (GMMs) to fit multimodal distributions of logits; (4) time-series analysis, computing autocorrelation coefficients to measure logit stability; and (5) extreme value theory, using top-k averaging to obtain more robust peak-confidence estimates. We conduct experiments on the public L2 English speech corpus SpeechOcean762, comparing these newly proposed statistical indicators with baseline methods from the literature (</w:t>
       </w:r>
       <m:oMath>
         <m:r>
@@ -1057,39 +1041,7 @@
           <w:rFonts w:ascii="Times New Roman" w:eastAsia="新細明體" w:hAnsi="Times New Roman" w:cs="Times New Roman"/>
           <w:lang w:eastAsia="zh-TW"/>
         </w:rPr>
-        <w:t xml:space="preserve">). Preliminary results show that some higher-order statistical </w:t>
-      </w:r>
-      <w:proofErr w:type="gramStart"/>
-      <w:r>
-        <w:rPr>
-          <w:rFonts w:ascii="Times New Roman" w:eastAsia="新細明體" w:hAnsi="Times New Roman" w:cs="Times New Roman"/>
-          <w:lang w:eastAsia="zh-TW"/>
-        </w:rPr>
-        <w:t>indicators—</w:t>
-      </w:r>
-      <w:proofErr w:type="gramEnd"/>
-      <w:r>
-        <w:rPr>
-          <w:rFonts w:ascii="Times New Roman" w:eastAsia="新細明體" w:hAnsi="Times New Roman" w:cs="Times New Roman"/>
-          <w:lang w:eastAsia="zh-TW"/>
-        </w:rPr>
-        <w:t xml:space="preserve">particularly those that describe logit-sequence stability and distribution </w:t>
-      </w:r>
-      <w:proofErr w:type="gramStart"/>
-      <w:r>
-        <w:rPr>
-          <w:rFonts w:ascii="Times New Roman" w:eastAsia="新細明體" w:hAnsi="Times New Roman" w:cs="Times New Roman"/>
-          <w:lang w:eastAsia="zh-TW"/>
-        </w:rPr>
-        <w:t>shape—</w:t>
-      </w:r>
-      <w:proofErr w:type="gramEnd"/>
-      <w:r>
-        <w:rPr>
-          <w:rFonts w:ascii="Times New Roman" w:eastAsia="新細明體" w:hAnsi="Times New Roman" w:cs="Times New Roman"/>
-          <w:lang w:eastAsia="zh-TW"/>
-        </w:rPr>
-        <w:t>achieve higher accuracy on pronunciation-error detection classification tasks and exhibit stronger correlation with human expert ratings. This study demonstrates that deeper statistical modeling of logit sequences is an effective approach to improving the performance of automated pronunciation assessment systems.</w:t>
+        <w:t>). Preliminary results show that some higher-order statistical indicators—particularly those that describe logit-sequence stability and distribution shape—achieve higher accuracy on pronunciation-error detection classification tasks and exhibit stronger correlation with human expert ratings. This study demonstrates that deeper statistical modeling of logit sequences is an effective approach to improving the performance of automated pronunciation assessment systems.</w:t>
       </w:r>
     </w:p>
     <w:p>
@@ -1110,22 +1062,32 @@
           <w:lang w:val="de-DE" w:eastAsia="zh-TW"/>
         </w:rPr>
       </w:pPr>
+      <w:proofErr w:type="spellStart"/>
       <w:r>
         <w:rPr>
           <w:rFonts w:eastAsia="標楷體" w:hint="eastAsia"/>
           <w:sz w:val="20"/>
           <w:szCs w:val="20"/>
         </w:rPr>
-        <w:t>關鍵字：</w:t>
-      </w:r>
+        <w:t>關鍵字</w:t>
+      </w:r>
+      <w:proofErr w:type="spellEnd"/>
       <w:r>
         <w:rPr>
           <w:rFonts w:eastAsia="標楷體" w:hint="eastAsia"/>
           <w:sz w:val="20"/>
           <w:szCs w:val="20"/>
-          <w:lang w:eastAsia="zh-TW"/>
-        </w:rPr>
-        <w:t>GOP</w:t>
+        </w:rPr>
+        <w:t>：</w:t>
+      </w:r>
+      <w:r>
+        <w:rPr>
+          <w:rFonts w:eastAsia="標楷體"/>
+          <w:sz w:val="20"/>
+          <w:szCs w:val="20"/>
+          <w:lang w:eastAsia="zh-TW"/>
+        </w:rPr>
+        <w:t>logit</w:t>
       </w:r>
       <w:r>
         <w:rPr>
@@ -1137,12 +1099,12 @@
       </w:r>
       <w:r>
         <w:rPr>
-          <w:rFonts w:eastAsia="標楷體" w:hint="eastAsia"/>
+          <w:rFonts w:eastAsia="標楷體"/>
           <w:sz w:val="20"/>
           <w:szCs w:val="20"/>
           <w:lang w:eastAsia="zh-TW"/>
         </w:rPr>
-        <w:t>GOP Shape</w:t>
+        <w:t>gop</w:t>
       </w:r>
     </w:p>
     <w:p>
@@ -1460,7 +1422,14 @@
           <w:rFonts w:eastAsia="標楷體"/>
           <w:lang w:val="de-DE"/>
         </w:rPr>
-        <w:t xml:space="preserve"> (posterior probabilities) </w:t>
+        <w:t xml:space="preserve"> (posterior </w:t>
+      </w:r>
+      <w:r>
+        <w:rPr>
+          <w:rFonts w:eastAsia="標楷體"/>
+          <w:lang w:val="de-DE"/>
+        </w:rPr>
+        <w:t xml:space="preserve">probabilities) </w:t>
       </w:r>
       <w:r>
         <w:rPr>
@@ -1902,13 +1871,7 @@
         <w:rPr>
           <w:rFonts w:eastAsia="標楷體"/>
         </w:rPr>
-        <w:t>用以衡量模型信心的穩定性。</w:t>
-      </w:r>
-      <w:r>
-        <w:rPr>
-          <w:rFonts w:eastAsia="標楷體"/>
-        </w:rPr>
-        <w:t>他們的實驗證明，在多數情況下，</w:t>
+        <w:t>用以衡量模型信心的穩定性。他們的實驗證明，在多數情況下，</w:t>
       </w:r>
       <w:r>
         <w:rPr>
@@ -2105,7 +2068,14 @@
         <w:rPr>
           <w:rFonts w:eastAsia="標楷體"/>
         </w:rPr>
-        <w:t>的基本統計量，而是將其視為一個完整的統計分佈和時間序列來進行建模。我們系統性地引入了五類能夠從不同維度描述該序列特性的高階統計指標，包括：</w:t>
+        <w:t>的基本統計量，而是將其視為一個完整的統計分佈和時間序列來進行建模。我們系統性地</w:t>
+      </w:r>
+      <w:r>
+        <w:rPr>
+          <w:rFonts w:eastAsia="標楷體"/>
+        </w:rPr>
+        <w:lastRenderedPageBreak/>
+        <w:t>引入了五類能夠從不同維度描述該序列特性的高階統計指標，包括：</w:t>
       </w:r>
     </w:p>
     <w:p>
@@ -2465,14 +2435,7 @@
         <w:rPr>
           <w:rFonts w:eastAsia="標楷體"/>
         </w:rPr>
-        <w:t>序列進行更深層次的統計分析，來提升發音錯誤檢測的準確性。在本章節中，我們首先將簡要回顧作為我們</w:t>
-      </w:r>
-      <w:r>
-        <w:rPr>
-          <w:rFonts w:eastAsia="標楷體"/>
-        </w:rPr>
-        <w:lastRenderedPageBreak/>
-        <w:t>比較基準的</w:t>
+        <w:t>序列進行更深層次的統計分析，來提升發音錯誤檢測的準確性。在本章節中，我們首先將簡要回顧作為我們比較基準的</w:t>
       </w:r>
       <w:r>
         <w:rPr>
@@ -2581,7 +2544,13 @@
         <w:rPr>
           <w:rFonts w:eastAsia="標楷體"/>
         </w:rPr>
-        <w:t xml:space="preserve"> logit-based </w:t>
+        <w:t xml:space="preserve"> logit-</w:t>
+      </w:r>
+      <w:r>
+        <w:rPr>
+          <w:rFonts w:eastAsia="標楷體"/>
+        </w:rPr>
+        <w:t xml:space="preserve">based </w:t>
       </w:r>
       <w:r>
         <w:rPr>
@@ -3235,6 +3204,7 @@
         <w:rPr>
           <w:rFonts w:eastAsia="標楷體"/>
         </w:rPr>
+        <w:lastRenderedPageBreak/>
         <w:t>峰度</w:t>
       </w:r>
       <w:r>
@@ -3261,13 +3231,7 @@
         <w:rPr>
           <w:rFonts w:eastAsia="標楷體"/>
         </w:rPr>
-        <w:t>：作為第四階標準化動差，峰度衡量分佈的「峰銳度」與「尾部厚度」。高峰度表示模型的信心高度集</w:t>
-      </w:r>
-      <w:r>
-        <w:rPr>
-          <w:rFonts w:eastAsia="標楷體"/>
-        </w:rPr>
-        <w:t>中於某個值，伴隨可能的極端離群值；低峰度則表示分佈較為平坦。這有助於識別發音過程中信心的集中或分散程度。</w:t>
+        <w:t>：作為第四階標準化動差，峰度衡量分佈的「峰銳度」與「尾部厚度」。高峰度表示模型的信心高度集中於某個值，伴隨可能的極端離群值；低峰度則表示分佈較為平坦。這有助於識別發音過程中信心的集中或分散程度。</w:t>
       </w:r>
     </w:p>
     <w:p>
@@ -3700,7 +3664,13 @@
         <w:rPr>
           <w:rFonts w:eastAsia="標楷體"/>
         </w:rPr>
-        <w:t>個高斯分量的</w:t>
+        <w:t>個高</w:t>
+      </w:r>
+      <w:r>
+        <w:rPr>
+          <w:rFonts w:eastAsia="標楷體"/>
+        </w:rPr>
+        <w:t>斯分量的</w:t>
       </w:r>
       <w:r>
         <w:rPr>
@@ -3918,14 +3888,7 @@
         <w:rPr>
           <w:rFonts w:eastAsia="標楷體"/>
         </w:rPr>
-        <w:t>序列是平滑且穩定變化的，這通常對應於一個清晰、穩定的發</w:t>
-      </w:r>
-      <w:r>
-        <w:rPr>
-          <w:rFonts w:eastAsia="標楷體"/>
-        </w:rPr>
-        <w:lastRenderedPageBreak/>
-        <w:t>音。反之，一個接近於零或負值的係數則暗示著序列存在劇烈、不規則的波動，可能是發音不穩定的跡象。</w:t>
+        <w:t>序列是平滑且穩定變化的，這通常對應於一個清晰、穩定的發音。反之，一個接近於零或負值的係數則暗示著序列存在劇烈、不規則的波動，可能是發音不穩定的跡象。</w:t>
       </w:r>
     </w:p>
     <w:p>
@@ -4259,9 +4222,8 @@
           <w:szCs w:val="20"/>
           <w:lang w:eastAsia="zh-TW"/>
         </w:rPr>
-        <w:t>資料集上進行。此資料集提供了每</w:t>
-      </w:r>
-      <w:proofErr w:type="gramStart"/>
+        <w:t>資料集上進行。此資</w:t>
+      </w:r>
       <w:r>
         <w:rPr>
           <w:rFonts w:eastAsia="標楷體"/>
@@ -4269,37 +4231,8 @@
           <w:szCs w:val="20"/>
           <w:lang w:eastAsia="zh-TW"/>
         </w:rPr>
-        <w:t>個</w:t>
-      </w:r>
-      <w:proofErr w:type="gramEnd"/>
-      <w:r>
-        <w:rPr>
-          <w:rFonts w:eastAsia="標楷體"/>
-          <w:sz w:val="24"/>
-          <w:szCs w:val="20"/>
-          <w:lang w:eastAsia="zh-TW"/>
-        </w:rPr>
-        <w:t>音素的標準音標與實際發音標</w:t>
-      </w:r>
-      <w:proofErr w:type="gramStart"/>
-      <w:r>
-        <w:rPr>
-          <w:rFonts w:eastAsia="標楷體"/>
-          <w:sz w:val="24"/>
-          <w:szCs w:val="20"/>
-          <w:lang w:eastAsia="zh-TW"/>
-        </w:rPr>
-        <w:t>註</w:t>
-      </w:r>
-      <w:proofErr w:type="gramEnd"/>
-      <w:r>
-        <w:rPr>
-          <w:rFonts w:eastAsia="標楷體"/>
-          <w:sz w:val="24"/>
-          <w:szCs w:val="20"/>
-          <w:lang w:eastAsia="zh-TW"/>
-        </w:rPr>
-        <w:t>，讓我們得以客觀地產生「正確」與「錯誤」的標籤，作為分類任務的參考標準。</w:t>
+        <w:lastRenderedPageBreak/>
+        <w:t>料集提供了每個音素的標準音標與實際發音標註，讓我們得以客觀地產生「正確」與「錯誤」的標籤，作為分類任務的參考標準。</w:t>
       </w:r>
     </w:p>
     <w:p>
@@ -4769,23 +4702,7 @@
           <w:rFonts w:eastAsia="標楷體"/>
           <w:lang w:eastAsia="zh-TW"/>
         </w:rPr>
-        <w:t>分佈形狀的</w:t>
-      </w:r>
-      <w:proofErr w:type="gramStart"/>
-      <w:r>
-        <w:rPr>
-          <w:rFonts w:eastAsia="標楷體"/>
-          <w:lang w:eastAsia="zh-TW"/>
-        </w:rPr>
-        <w:t>高階動差指標</w:t>
-      </w:r>
-      <w:proofErr w:type="gramEnd"/>
-      <w:r>
-        <w:rPr>
-          <w:rFonts w:eastAsia="標楷體"/>
-          <w:lang w:eastAsia="zh-TW"/>
-        </w:rPr>
-        <w:t>表現最佳。如表</w:t>
+        <w:t>分佈形狀的高階動差指標表現最佳。如表</w:t>
       </w:r>
       <w:r>
         <w:rPr>
@@ -4799,17 +4716,8 @@
           <w:rFonts w:eastAsia="標楷體"/>
           <w:lang w:eastAsia="zh-TW"/>
         </w:rPr>
-        <w:t>所示，</w:t>
-      </w:r>
-      <w:proofErr w:type="gramStart"/>
-      <w:r>
-        <w:rPr>
-          <w:rFonts w:eastAsia="標楷體"/>
-          <w:lang w:eastAsia="zh-TW"/>
-        </w:rPr>
-        <w:t>峰度</w:t>
-      </w:r>
-      <w:proofErr w:type="gramEnd"/>
+        <w:t>所示，峰度</w:t>
+      </w:r>
       <w:r>
         <w:rPr>
           <w:rFonts w:eastAsia="標楷體"/>
@@ -4833,7 +4741,6 @@
         </w:rPr>
         <w:t xml:space="preserve">) </w:t>
       </w:r>
-      <w:proofErr w:type="gramStart"/>
       <w:r>
         <w:rPr>
           <w:rFonts w:eastAsia="標楷體"/>
@@ -4841,7 +4748,6 @@
         </w:rPr>
         <w:t>和偏度</w:t>
       </w:r>
-      <w:proofErr w:type="gramEnd"/>
       <w:r>
         <w:rPr>
           <w:rFonts w:eastAsia="標楷體"/>
@@ -4900,23 +4806,7 @@
           <w:rFonts w:eastAsia="標楷體"/>
           <w:lang w:eastAsia="zh-TW"/>
         </w:rPr>
-        <w:t>數值大小的指標。然而，許多指標呈現出極端的「高召回、低精</w:t>
-      </w:r>
-      <w:proofErr w:type="gramStart"/>
-      <w:r>
-        <w:rPr>
-          <w:rFonts w:eastAsia="標楷體"/>
-          <w:lang w:eastAsia="zh-TW"/>
-        </w:rPr>
-        <w:t>準</w:t>
-      </w:r>
-      <w:proofErr w:type="gramEnd"/>
-      <w:r>
-        <w:rPr>
-          <w:rFonts w:eastAsia="標楷體"/>
-          <w:lang w:eastAsia="zh-TW"/>
-        </w:rPr>
-        <w:t>」現象，顯示單一門檻值的分類能力有限。</w:t>
+        <w:t>數值大小的指標。然而，許多指標呈現出極端的「高召回、低精準」現象，顯示單一門檻值的分類能力有限。</w:t>
       </w:r>
       <w:r>
         <w:rPr>
@@ -4930,17 +4820,8 @@
           <w:rFonts w:eastAsia="標楷體" w:hint="eastAsia"/>
           <w:lang w:eastAsia="zh-TW"/>
         </w:rPr>
-        <w:t>請參見附錄</w:t>
-      </w:r>
-      <w:proofErr w:type="gramStart"/>
-      <w:r>
-        <w:rPr>
-          <w:rFonts w:eastAsia="標楷體" w:hint="eastAsia"/>
-          <w:lang w:eastAsia="zh-TW"/>
-        </w:rPr>
-        <w:t>一</w:t>
-      </w:r>
-      <w:proofErr w:type="gramEnd"/>
+        <w:t>請參見附錄一</w:t>
+      </w:r>
       <w:r>
         <w:rPr>
           <w:rFonts w:eastAsia="標楷體" w:hint="eastAsia"/>
@@ -5044,7 +4925,16 @@
           <w:bCs/>
           <w:lang w:eastAsia="zh-TW"/>
         </w:rPr>
-        <w:t xml:space="preserve"> 0.3702</w:t>
+        <w:t xml:space="preserve"> </w:t>
+      </w:r>
+      <w:r>
+        <w:rPr>
+          <w:rFonts w:ascii="標楷體" w:eastAsia="標楷體" w:hAnsi="標楷體"/>
+          <w:b/>
+          <w:bCs/>
+          <w:lang w:eastAsia="zh-TW"/>
+        </w:rPr>
+        <w:t>0.3702</w:t>
       </w:r>
       <w:r>
         <w:rPr>
@@ -5263,19 +5153,8 @@
           <w:bCs/>
           <w:lang w:eastAsia="zh-TW"/>
         </w:rPr>
-        <w:t>KL</w:t>
-      </w:r>
-      <w:proofErr w:type="gramStart"/>
-      <w:r>
-        <w:rPr>
-          <w:rFonts w:ascii="標楷體" w:eastAsia="標楷體" w:hAnsi="標楷體"/>
-          <w:b/>
-          <w:bCs/>
-          <w:lang w:eastAsia="zh-TW"/>
-        </w:rPr>
-        <w:t>散度</w:t>
-      </w:r>
-      <w:proofErr w:type="gramEnd"/>
+        <w:t>KL散度</w:t>
+      </w:r>
       <w:r>
         <w:rPr>
           <w:rFonts w:ascii="標楷體" w:eastAsia="標楷體" w:hAnsi="標楷體" w:hint="eastAsia"/>
@@ -5383,39 +5262,7 @@
           <w:rFonts w:ascii="標楷體" w:eastAsia="標楷體" w:hAnsi="標楷體"/>
           <w:lang w:eastAsia="zh-TW"/>
         </w:rPr>
-        <w:t>。它們的成功表明，一個</w:t>
-      </w:r>
-      <w:proofErr w:type="gramStart"/>
-      <w:r>
-        <w:rPr>
-          <w:rFonts w:ascii="標楷體" w:eastAsia="標楷體" w:hAnsi="標楷體"/>
-          <w:lang w:eastAsia="zh-TW"/>
-        </w:rPr>
-        <w:t>清晰、</w:t>
-      </w:r>
-      <w:proofErr w:type="gramEnd"/>
-      <w:r>
-        <w:rPr>
-          <w:rFonts w:ascii="標楷體" w:eastAsia="標楷體" w:hAnsi="標楷體"/>
-          <w:lang w:eastAsia="zh-TW"/>
-        </w:rPr>
-        <w:t>明確、無歧義的高信心分數，是正確發音</w:t>
-      </w:r>
-      <w:proofErr w:type="gramStart"/>
-      <w:r>
-        <w:rPr>
-          <w:rFonts w:ascii="標楷體" w:eastAsia="標楷體" w:hAnsi="標楷體"/>
-          <w:lang w:eastAsia="zh-TW"/>
-        </w:rPr>
-        <w:t>最</w:t>
-      </w:r>
-      <w:proofErr w:type="gramEnd"/>
-      <w:r>
-        <w:rPr>
-          <w:rFonts w:ascii="標楷體" w:eastAsia="標楷體" w:hAnsi="標楷體"/>
-          <w:lang w:eastAsia="zh-TW"/>
-        </w:rPr>
-        <w:t>核心的聲學體現。</w:t>
+        <w:t>。它們的成功表明，一個清晰、明確、無歧義的高信心分數，是正確發音最核心的聲學體現。</w:t>
       </w:r>
     </w:p>
     <w:p>
@@ -5550,19 +5397,8 @@
           <w:szCs w:val="20"/>
           <w:lang w:eastAsia="zh-TW"/>
         </w:rPr>
-        <w:t>請參見附錄</w:t>
-      </w:r>
-      <w:proofErr w:type="gramStart"/>
-      <w:r>
-        <w:rPr>
-          <w:rFonts w:eastAsia="標楷體" w:hint="eastAsia"/>
-          <w:sz w:val="24"/>
-          <w:szCs w:val="20"/>
-          <w:lang w:eastAsia="zh-TW"/>
-        </w:rPr>
-        <w:t>一</w:t>
-      </w:r>
-      <w:proofErr w:type="gramEnd"/>
+        <w:t>請參見附錄一</w:t>
+      </w:r>
       <w:r>
         <w:rPr>
           <w:rFonts w:eastAsia="標楷體" w:hint="eastAsia"/>
@@ -5704,23 +5540,7 @@
           <w:rFonts w:eastAsia="標楷體"/>
           <w:lang w:eastAsia="zh-TW"/>
         </w:rPr>
-        <w:t>：從圖中可以一目了然地看到，幾乎所有指標的</w:t>
-      </w:r>
-      <w:proofErr w:type="gramStart"/>
-      <w:r>
-        <w:rPr>
-          <w:rFonts w:eastAsia="標楷體"/>
-          <w:lang w:eastAsia="zh-TW"/>
-        </w:rPr>
-        <w:t>橘色長</w:t>
-      </w:r>
-      <w:proofErr w:type="gramEnd"/>
-      <w:r>
-        <w:rPr>
-          <w:rFonts w:eastAsia="標楷體"/>
-          <w:lang w:eastAsia="zh-TW"/>
-        </w:rPr>
-        <w:t>條（</w:t>
+        <w:t>：從圖中可以一目了然地看到，幾乎所有指標的橘色長條（</w:t>
       </w:r>
       <w:r>
         <w:rPr>
@@ -5801,21 +5621,12 @@
         </w:rPr>
         <w:t>1</w:t>
       </w:r>
-      <w:proofErr w:type="gramStart"/>
-      <w:r>
-        <w:rPr>
-          <w:rFonts w:eastAsia="標楷體"/>
-          <w:lang w:eastAsia="zh-TW"/>
-        </w:rPr>
-        <w:t>最</w:t>
-      </w:r>
-      <w:proofErr w:type="gramEnd"/>
-      <w:r>
-        <w:rPr>
-          <w:rFonts w:eastAsia="標楷體"/>
-          <w:lang w:eastAsia="zh-TW"/>
-        </w:rPr>
-        <w:t>核心的洞見在於它清晰地揭示了指標排名的「反轉」。在藍色長條中，</w:t>
+      <w:r>
+        <w:rPr>
+          <w:rFonts w:eastAsia="標楷體"/>
+          <w:lang w:eastAsia="zh-TW"/>
+        </w:rPr>
+        <w:t>最核心的洞見在於它清晰地揭示了指標排名的「反轉」。在藍色長條中，</w:t>
       </w:r>
       <w:r>
         <w:rPr>
@@ -5843,23 +5654,7 @@
           <w:rFonts w:eastAsia="標楷體"/>
           <w:lang w:eastAsia="zh-TW"/>
         </w:rPr>
-        <w:t>是相對的領先者；然而在</w:t>
-      </w:r>
-      <w:proofErr w:type="gramStart"/>
-      <w:r>
-        <w:rPr>
-          <w:rFonts w:eastAsia="標楷體"/>
-          <w:lang w:eastAsia="zh-TW"/>
-        </w:rPr>
-        <w:t>橘色長</w:t>
-      </w:r>
-      <w:proofErr w:type="gramEnd"/>
-      <w:r>
-        <w:rPr>
-          <w:rFonts w:eastAsia="標楷體"/>
-          <w:lang w:eastAsia="zh-TW"/>
-        </w:rPr>
-        <w:t>條中，它們的表現被</w:t>
+        <w:t>是相對的領先者；然而在橘色長條中，它們的表現被</w:t>
       </w:r>
       <w:r>
         <w:rPr>
@@ -6120,23 +5915,7 @@
           <w:rFonts w:eastAsia="標楷體"/>
           <w:lang w:eastAsia="zh-TW"/>
         </w:rPr>
-        <w:t>筆數據的結果中（</w:t>
-      </w:r>
-      <w:proofErr w:type="gramStart"/>
-      <w:r>
-        <w:rPr>
-          <w:rFonts w:eastAsia="標楷體"/>
-          <w:lang w:eastAsia="zh-TW"/>
-        </w:rPr>
-        <w:t>橘色長</w:t>
-      </w:r>
-      <w:proofErr w:type="gramEnd"/>
-      <w:r>
-        <w:rPr>
-          <w:rFonts w:eastAsia="標楷體"/>
-          <w:lang w:eastAsia="zh-TW"/>
-        </w:rPr>
-        <w:t>條），我們可以看到排名前四的指標</w:t>
+        <w:t>筆數據的結果中（橘色長條），我們可以看到排名前四的指標</w:t>
       </w:r>
       <w:r>
         <w:rPr>
@@ -6214,14 +5993,7 @@
           <w:rFonts w:eastAsia="標楷體"/>
           <w:lang w:eastAsia="zh-TW"/>
         </w:rPr>
-        <w:t>形成了性能非常接近的「第一梯隊」。這建設性地指出，儘管這些指標的計算方式各不相同（分別代表區分度、峰值信心、與理想分佈的差距、模型混亂度），但它們都從不同側面有效地捕捉了「模型判斷的確定性」這一核心概念。這意味著未來的研究可以嘗試將這些頂級指標進行融合，以期達</w:t>
-      </w:r>
-      <w:r>
-        <w:rPr>
-          <w:rFonts w:eastAsia="標楷體"/>
-          <w:lang w:eastAsia="zh-TW"/>
-        </w:rPr>
-        <w:t>到更佳的性能。</w:t>
+        <w:t>形成了性能非常接近的「第一梯隊」。這建設性地指出，儘管這些指標的計算方式各不相同（分別代表區分度、峰值信心、與理想分佈的差距、模型混亂度），但它們都從不同側面有效地捕捉了「模型判斷的確定性」這一核心概念。這意味著未來的研究可以嘗試將這些頂級指標進行融合，以期達到更佳的性能。</w:t>
       </w:r>
       <w:r>
         <w:rPr>
@@ -6320,29 +6092,7 @@
           <w:szCs w:val="20"/>
           <w:lang w:eastAsia="zh-TW"/>
         </w:rPr>
-        <w:t>分數的計算維度，探討超越傳統基本統計量（如最大值、變異數）的進階統計特徵，在發音錯誤檢測任務上的有效性。我們</w:t>
-      </w:r>
-      <w:proofErr w:type="gramStart"/>
-      <w:r>
-        <w:rPr>
-          <w:rFonts w:eastAsia="標楷體"/>
-          <w:bCs/>
-          <w:sz w:val="24"/>
-          <w:szCs w:val="20"/>
-          <w:lang w:eastAsia="zh-TW"/>
-        </w:rPr>
-        <w:t>提出並實作</w:t>
-      </w:r>
-      <w:proofErr w:type="gramEnd"/>
-      <w:r>
-        <w:rPr>
-          <w:rFonts w:eastAsia="標楷體"/>
-          <w:bCs/>
-          <w:sz w:val="24"/>
-          <w:szCs w:val="20"/>
-          <w:lang w:eastAsia="zh-TW"/>
-        </w:rPr>
-        <w:t>了一套涵蓋分佈形狀（高階動差）、模型不確定性（資訊理論）、時間穩定性（自相關分析）等多面向的指標，並透過在</w:t>
+        <w:t>分數的計算維度，探討超越傳統基本統計量（如最大值、變異數）的進階統計特徵，在發音錯誤檢測任務上的有效性。我們提出並實作了一套涵蓋分佈形狀（高階動差）、模型不確定性（資訊理論）、時間穩定性（自相關分析）等多面向的指標，並透過在</w:t>
       </w:r>
       <w:r>
         <w:rPr>
@@ -6507,19 +6257,17 @@
           <w:szCs w:val="20"/>
           <w:lang w:eastAsia="zh-TW"/>
         </w:rPr>
-        <w:t>的指標，特別</w:t>
-      </w:r>
-      <w:proofErr w:type="gramStart"/>
-      <w:r>
-        <w:rPr>
-          <w:rFonts w:eastAsia="標楷體"/>
-          <w:b/>
+        <w:t>的指標，特別是</w:t>
+      </w:r>
+      <w:r>
+        <w:rPr>
+          <w:rFonts w:eastAsia="標楷體"/>
           <w:bCs/>
           <w:sz w:val="24"/>
           <w:szCs w:val="20"/>
           <w:lang w:eastAsia="zh-TW"/>
         </w:rPr>
-        <w:t>是</w:t>
+        <w:t>峰度</w:t>
       </w:r>
       <w:r>
         <w:rPr>
@@ -6529,9 +6277,8 @@
           <w:szCs w:val="20"/>
           <w:lang w:eastAsia="zh-TW"/>
         </w:rPr>
-        <w:t>峰度</w:t>
-      </w:r>
-      <w:proofErr w:type="gramEnd"/>
+        <w:t xml:space="preserve"> (kurtosis)</w:t>
+      </w:r>
       <w:r>
         <w:rPr>
           <w:rFonts w:eastAsia="標楷體"/>
@@ -6540,7 +6287,7 @@
           <w:szCs w:val="20"/>
           <w:lang w:eastAsia="zh-TW"/>
         </w:rPr>
-        <w:t xml:space="preserve"> (kurtosis)</w:t>
+        <w:t>，展現出相對最佳的分類潛力。這表明在數據稀疏、雜訊較多</w:t>
       </w:r>
       <w:r>
         <w:rPr>
@@ -6550,7 +6297,8 @@
           <w:szCs w:val="20"/>
           <w:lang w:eastAsia="zh-TW"/>
         </w:rPr>
-        <w:t>，展現出相對最佳的分類潛力。這表明在數據稀疏、雜訊較多的情況下，</w:t>
+        <w:lastRenderedPageBreak/>
+        <w:t>的情況下，</w:t>
       </w:r>
       <w:r>
         <w:rPr>
@@ -6772,29 +6520,7 @@
           <w:szCs w:val="20"/>
           <w:lang w:eastAsia="zh-TW"/>
         </w:rPr>
-        <w:t>本次研究的主要限制是，我們僅評估了每種統計指標作為單一分類器的性能。基於本次的發現，我們</w:t>
-      </w:r>
-      <w:proofErr w:type="gramStart"/>
-      <w:r>
-        <w:rPr>
-          <w:rFonts w:eastAsia="標楷體"/>
-          <w:bCs/>
-          <w:sz w:val="24"/>
-          <w:szCs w:val="20"/>
-          <w:lang w:eastAsia="zh-TW"/>
-        </w:rPr>
-        <w:t>規</w:t>
-      </w:r>
-      <w:proofErr w:type="gramEnd"/>
-      <w:r>
-        <w:rPr>
-          <w:rFonts w:eastAsia="標楷體"/>
-          <w:bCs/>
-          <w:sz w:val="24"/>
-          <w:szCs w:val="20"/>
-          <w:lang w:eastAsia="zh-TW"/>
-        </w:rPr>
-        <w:t>畫了幾個未來可能的研究方向：</w:t>
+        <w:t>本次研究的主要限制是，我們僅評估了每種統計指標作為單一分類器的性能。基於本次的發現，我們規畫了幾個未來可能的研究方向：</w:t>
       </w:r>
     </w:p>
     <w:p>
@@ -6914,40 +6640,7 @@
           <w:szCs w:val="20"/>
           <w:lang w:eastAsia="zh-TW"/>
         </w:rPr>
-        <w:t>起來，共同作為一個更強大的機器學習分類器（例如邏輯</w:t>
-      </w:r>
-      <w:proofErr w:type="gramStart"/>
-      <w:r>
-        <w:rPr>
-          <w:rFonts w:eastAsia="標楷體"/>
-          <w:bCs/>
-          <w:sz w:val="24"/>
-          <w:szCs w:val="20"/>
-          <w:lang w:eastAsia="zh-TW"/>
-        </w:rPr>
-        <w:t>迴</w:t>
-      </w:r>
-      <w:proofErr w:type="gramEnd"/>
-      <w:r>
-        <w:rPr>
-          <w:rFonts w:eastAsia="標楷體"/>
-          <w:bCs/>
-          <w:sz w:val="24"/>
-          <w:szCs w:val="20"/>
-          <w:lang w:eastAsia="zh-TW"/>
-        </w:rPr>
-        <w:t>歸、梯度提升樹等）</w:t>
-      </w:r>
-      <w:r>
-        <w:rPr>
-          <w:rFonts w:eastAsia="標楷體"/>
-          <w:bCs/>
-          <w:sz w:val="24"/>
-          <w:szCs w:val="20"/>
-          <w:lang w:eastAsia="zh-TW"/>
-        </w:rPr>
-        <w:lastRenderedPageBreak/>
-        <w:t>的輸入。我們預期這種多維度的綜合判斷，其性能將顯著超越任何單一特徵。</w:t>
+        <w:t>起來，共同作為一個更強大的機器學習分類器（例如邏輯迴歸、梯度提升樹等）的輸入。我們預期這種多維度的綜合判斷，其性能將顯著超越任何單一特徵。</w:t>
       </w:r>
     </w:p>
     <w:p>
@@ -7458,27 +7151,7 @@
           <w:iCs/>
           <w:lang w:eastAsia="zh-TW"/>
         </w:rPr>
-        <w:t xml:space="preserve">The Goodness of Pronunciation Algorithm: </w:t>
-      </w:r>
-      <w:proofErr w:type="gramStart"/>
-      <w:r>
-        <w:rPr>
-          <w:rFonts w:eastAsia="標楷體"/>
-          <w:i/>
-          <w:iCs/>
-          <w:lang w:eastAsia="zh-TW"/>
-        </w:rPr>
-        <w:t>a</w:t>
-      </w:r>
-      <w:proofErr w:type="gramEnd"/>
-      <w:r>
-        <w:rPr>
-          <w:rFonts w:eastAsia="標楷體"/>
-          <w:i/>
-          <w:iCs/>
-          <w:lang w:eastAsia="zh-TW"/>
-        </w:rPr>
-        <w:t xml:space="preserve"> Detailed Performance </w:t>
+        <w:t xml:space="preserve">The Goodness of Pronunciation Algorithm: a Detailed Performance </w:t>
       </w:r>
       <w:proofErr w:type="gramStart"/>
       <w:r>
@@ -7564,19 +7237,8 @@
           <w:lang w:eastAsia="zh-TW"/>
         </w:rPr>
         <w:lastRenderedPageBreak/>
-        <w:t>附錄</w:t>
-      </w:r>
-      <w:proofErr w:type="gramStart"/>
-      <w:r>
-        <w:rPr>
-          <w:rFonts w:ascii="標楷體" w:eastAsia="標楷體" w:hAnsi="標楷體" w:hint="eastAsia"/>
-          <w:sz w:val="24"/>
-          <w:szCs w:val="24"/>
-          <w:lang w:eastAsia="zh-TW"/>
-        </w:rPr>
-        <w:t>一</w:t>
-      </w:r>
-      <w:proofErr w:type="gramEnd"/>
+        <w:t>附錄一</w:t>
+      </w:r>
     </w:p>
     <w:p>
       <w:pPr>
@@ -13301,7 +12963,7 @@
 </file>
 
 <file path=word/endnotes.xml><?xml version="1.0" encoding="utf-8"?>
-<w:endnotes xmlns:wpc="http://schemas.microsoft.com/office/word/2010/wordprocessingCanvas" xmlns:cx="http://schemas.microsoft.com/office/drawing/2014/chartex" xmlns:cx1="http://schemas.microsoft.com/office/drawing/2015/9/8/chartex" xmlns:cx2="http://schemas.microsoft.com/office/drawing/2015/10/21/chartex" xmlns:cx3="http://schemas.microsoft.com/office/drawing/2016/5/9/chartex" xmlns:cx4="http://schemas.microsoft.com/office/drawing/2016/5/10/chartex" xmlns:cx5="http://schemas.microsoft.com/office/drawing/2016/5/11/chartex" xmlns:cx6="http://schemas.microsoft.com/office/drawing/2016/5/12/chartex" xmlns:cx7="http://schemas.microsoft.com/office/drawing/2016/5/13/chartex" xmlns:cx8="http://schemas.microsoft.com/office/drawing/2016/5/14/chartex" xmlns:mc="http://schemas.openxmlformats.org/markup-compatibility/2006" xmlns:aink="http://schemas.microsoft.com/office/drawing/2016/ink" xmlns:am3d="http://schemas.microsoft.com/office/drawing/2017/model3d" xmlns:o="urn:schemas-microsoft-com:office:office" xmlns:oel="http://schemas.microsoft.com/office/2019/extlst" xmlns:r="http://schemas.openxmlformats.org/officeDocument/2006/relationships" xmlns:m="http://schemas.openxmlformats.org/officeDocument/2006/math" xmlns:v="urn:schemas-microsoft-com:vml" xmlns:wp14="http://schemas.microsoft.com/office/word/2010/wordprocessingDrawing" xmlns:wp="http://schemas.openxmlformats.org/drawingml/2006/wordprocessingDrawing" xmlns:w10="urn:schemas-microsoft-com:office:word" xmlns:w="http://schemas.openxmlformats.org/wordprocessingml/2006/main" xmlns:w14="http://schemas.microsoft.com/office/word/2010/wordml" xmlns:w15="http://schemas.microsoft.com/office/word/2012/wordml" xmlns:w16cex="http://schemas.microsoft.com/office/word/2018/wordml/cex" xmlns:w16cid="http://schemas.microsoft.com/office/word/2016/wordml/cid" xmlns:w16="http://schemas.microsoft.com/office/word/2018/wordml" xmlns:w16du="http://schemas.microsoft.com/office/word/2023/wordml/word16du" xmlns:w16sdtdh="http://schemas.microsoft.com/office/word/2020/wordml/sdtdatahash" xmlns:w16sdtfl="http://schemas.microsoft.com/office/word/2024/wordml/sdtformatlock" xmlns:w16se="http://schemas.microsoft.com/office/word/2015/wordml/symex" xmlns:wpg="http://schemas.microsoft.com/office/word/2010/wordprocessingGroup" xmlns:wpi="http://schemas.microsoft.com/office/word/2010/wordprocessingInk" xmlns:wne="http://schemas.microsoft.com/office/word/2006/wordml" xmlns:wps="http://schemas.microsoft.com/office/word/2010/wordprocessingShape" mc:Ignorable="w14 w15 w16se w16cid w16 w16cex w16sdtdh w16sdtfl w16du wp14">
+<w:endnotes xmlns:wpc="http://schemas.microsoft.com/office/word/2010/wordprocessingCanvas" xmlns:cx="http://schemas.microsoft.com/office/drawing/2014/chartex" xmlns:cx1="http://schemas.microsoft.com/office/drawing/2015/9/8/chartex" xmlns:cx2="http://schemas.microsoft.com/office/drawing/2015/10/21/chartex" xmlns:cx3="http://schemas.microsoft.com/office/drawing/2016/5/9/chartex" xmlns:cx4="http://schemas.microsoft.com/office/drawing/2016/5/10/chartex" xmlns:cx5="http://schemas.microsoft.com/office/drawing/2016/5/11/chartex" xmlns:cx6="http://schemas.microsoft.com/office/drawing/2016/5/12/chartex" xmlns:cx7="http://schemas.microsoft.com/office/drawing/2016/5/13/chartex" xmlns:cx8="http://schemas.microsoft.com/office/drawing/2016/5/14/chartex" xmlns:mc="http://schemas.openxmlformats.org/markup-compatibility/2006" xmlns:aink="http://schemas.microsoft.com/office/drawing/2016/ink" xmlns:am3d="http://schemas.microsoft.com/office/drawing/2017/model3d" xmlns:o="urn:schemas-microsoft-com:office:office" xmlns:oel="http://schemas.microsoft.com/office/2019/extlst" xmlns:r="http://schemas.openxmlformats.org/officeDocument/2006/relationships" xmlns:m="http://schemas.openxmlformats.org/officeDocument/2006/math" xmlns:v="urn:schemas-microsoft-com:vml" xmlns:wp14="http://schemas.microsoft.com/office/word/2010/wordprocessingDrawing" xmlns:wp="http://schemas.openxmlformats.org/drawingml/2006/wordprocessingDrawing" xmlns:w10="urn:schemas-microsoft-com:office:word" xmlns:w="http://schemas.openxmlformats.org/wordprocessingml/2006/main" xmlns:w14="http://schemas.microsoft.com/office/word/2010/wordml" xmlns:w15="http://schemas.microsoft.com/office/word/2012/wordml" xmlns:w16cex="http://schemas.microsoft.com/office/word/2018/wordml/cex" xmlns:w16cid="http://schemas.microsoft.com/office/word/2016/wordml/cid" xmlns:w16="http://schemas.microsoft.com/office/word/2018/wordml" xmlns:w16du="http://schemas.microsoft.com/office/word/2023/wordml/word16du" xmlns:w16sdtdh="http://schemas.microsoft.com/office/word/2020/wordml/sdtdatahash" xmlns:w16se="http://schemas.microsoft.com/office/word/2015/wordml/symex" xmlns:wpg="http://schemas.microsoft.com/office/word/2010/wordprocessingGroup" xmlns:wpi="http://schemas.microsoft.com/office/word/2010/wordprocessingInk" xmlns:wne="http://schemas.microsoft.com/office/word/2006/wordml" xmlns:wps="http://schemas.microsoft.com/office/word/2010/wordprocessingShape" mc:Ignorable="w14 w15 w16se w16cid w16 w16cex w16sdtdh wp14">
   <w:endnote w:type="separator" w:id="-1">
     <w:p>
       <w:pPr>
@@ -13333,7 +12995,7 @@
 </file>
 
 <file path=word/footer1.xml><?xml version="1.0" encoding="utf-8"?>
-<w:ftr xmlns:wpc="http://schemas.microsoft.com/office/word/2010/wordprocessingCanvas" xmlns:cx="http://schemas.microsoft.com/office/drawing/2014/chartex" xmlns:cx1="http://schemas.microsoft.com/office/drawing/2015/9/8/chartex" xmlns:cx2="http://schemas.microsoft.com/office/drawing/2015/10/21/chartex" xmlns:cx3="http://schemas.microsoft.com/office/drawing/2016/5/9/chartex" xmlns:cx4="http://schemas.microsoft.com/office/drawing/2016/5/10/chartex" xmlns:cx5="http://schemas.microsoft.com/office/drawing/2016/5/11/chartex" xmlns:cx6="http://schemas.microsoft.com/office/drawing/2016/5/12/chartex" xmlns:cx7="http://schemas.microsoft.com/office/drawing/2016/5/13/chartex" xmlns:cx8="http://schemas.microsoft.com/office/drawing/2016/5/14/chartex" xmlns:mc="http://schemas.openxmlformats.org/markup-compatibility/2006" xmlns:aink="http://schemas.microsoft.com/office/drawing/2016/ink" xmlns:am3d="http://schemas.microsoft.com/office/drawing/2017/model3d" xmlns:o="urn:schemas-microsoft-com:office:office" xmlns:oel="http://schemas.microsoft.com/office/2019/extlst" xmlns:r="http://schemas.openxmlformats.org/officeDocument/2006/relationships" xmlns:m="http://schemas.openxmlformats.org/officeDocument/2006/math" xmlns:v="urn:schemas-microsoft-com:vml" xmlns:wp14="http://schemas.microsoft.com/office/word/2010/wordprocessingDrawing" xmlns:wp="http://schemas.openxmlformats.org/drawingml/2006/wordprocessingDrawing" xmlns:w10="urn:schemas-microsoft-com:office:word" xmlns:w="http://schemas.openxmlformats.org/wordprocessingml/2006/main" xmlns:w14="http://schemas.microsoft.com/office/word/2010/wordml" xmlns:w15="http://schemas.microsoft.com/office/word/2012/wordml" xmlns:w16cex="http://schemas.microsoft.com/office/word/2018/wordml/cex" xmlns:w16cid="http://schemas.microsoft.com/office/word/2016/wordml/cid" xmlns:w16="http://schemas.microsoft.com/office/word/2018/wordml" xmlns:w16du="http://schemas.microsoft.com/office/word/2023/wordml/word16du" xmlns:w16sdtdh="http://schemas.microsoft.com/office/word/2020/wordml/sdtdatahash" xmlns:w16sdtfl="http://schemas.microsoft.com/office/word/2024/wordml/sdtformatlock" xmlns:w16se="http://schemas.microsoft.com/office/word/2015/wordml/symex" xmlns:wpg="http://schemas.microsoft.com/office/word/2010/wordprocessingGroup" xmlns:wpi="http://schemas.microsoft.com/office/word/2010/wordprocessingInk" xmlns:wne="http://schemas.microsoft.com/office/word/2006/wordml" xmlns:wps="http://schemas.microsoft.com/office/word/2010/wordprocessingShape" mc:Ignorable="w14 w15 w16se w16cid w16 w16cex w16sdtdh w16sdtfl w16du wp14">
+<w:ftr xmlns:wpc="http://schemas.microsoft.com/office/word/2010/wordprocessingCanvas" xmlns:cx="http://schemas.microsoft.com/office/drawing/2014/chartex" xmlns:cx1="http://schemas.microsoft.com/office/drawing/2015/9/8/chartex" xmlns:cx2="http://schemas.microsoft.com/office/drawing/2015/10/21/chartex" xmlns:cx3="http://schemas.microsoft.com/office/drawing/2016/5/9/chartex" xmlns:cx4="http://schemas.microsoft.com/office/drawing/2016/5/10/chartex" xmlns:cx5="http://schemas.microsoft.com/office/drawing/2016/5/11/chartex" xmlns:cx6="http://schemas.microsoft.com/office/drawing/2016/5/12/chartex" xmlns:cx7="http://schemas.microsoft.com/office/drawing/2016/5/13/chartex" xmlns:cx8="http://schemas.microsoft.com/office/drawing/2016/5/14/chartex" xmlns:mc="http://schemas.openxmlformats.org/markup-compatibility/2006" xmlns:aink="http://schemas.microsoft.com/office/drawing/2016/ink" xmlns:am3d="http://schemas.microsoft.com/office/drawing/2017/model3d" xmlns:o="urn:schemas-microsoft-com:office:office" xmlns:oel="http://schemas.microsoft.com/office/2019/extlst" xmlns:r="http://schemas.openxmlformats.org/officeDocument/2006/relationships" xmlns:m="http://schemas.openxmlformats.org/officeDocument/2006/math" xmlns:v="urn:schemas-microsoft-com:vml" xmlns:wp14="http://schemas.microsoft.com/office/word/2010/wordprocessingDrawing" xmlns:wp="http://schemas.openxmlformats.org/drawingml/2006/wordprocessingDrawing" xmlns:w10="urn:schemas-microsoft-com:office:word" xmlns:w="http://schemas.openxmlformats.org/wordprocessingml/2006/main" xmlns:w14="http://schemas.microsoft.com/office/word/2010/wordml" xmlns:w15="http://schemas.microsoft.com/office/word/2012/wordml" xmlns:w16cex="http://schemas.microsoft.com/office/word/2018/wordml/cex" xmlns:w16cid="http://schemas.microsoft.com/office/word/2016/wordml/cid" xmlns:w16="http://schemas.microsoft.com/office/word/2018/wordml" xmlns:w16du="http://schemas.microsoft.com/office/word/2023/wordml/word16du" xmlns:w16sdtdh="http://schemas.microsoft.com/office/word/2020/wordml/sdtdatahash" xmlns:w16se="http://schemas.microsoft.com/office/word/2015/wordml/symex" xmlns:wpg="http://schemas.microsoft.com/office/word/2010/wordprocessingGroup" xmlns:wpi="http://schemas.microsoft.com/office/word/2010/wordprocessingInk" xmlns:wne="http://schemas.microsoft.com/office/word/2006/wordml" xmlns:wps="http://schemas.microsoft.com/office/word/2010/wordprocessingShape" mc:Ignorable="w14 w15 w16se w16cid w16 w16cex w16sdtdh wp14">
   <w:sdt>
     <w:sdtPr>
       <w:id w:val="1943185498"/>
@@ -13374,7 +13036,7 @@
 </file>
 
 <file path=word/footnotes.xml><?xml version="1.0" encoding="utf-8"?>
-<w:footnotes xmlns:wpc="http://schemas.microsoft.com/office/word/2010/wordprocessingCanvas" xmlns:cx="http://schemas.microsoft.com/office/drawing/2014/chartex" xmlns:cx1="http://schemas.microsoft.com/office/drawing/2015/9/8/chartex" xmlns:cx2="http://schemas.microsoft.com/office/drawing/2015/10/21/chartex" xmlns:cx3="http://schemas.microsoft.com/office/drawing/2016/5/9/chartex" xmlns:cx4="http://schemas.microsoft.com/office/drawing/2016/5/10/chartex" xmlns:cx5="http://schemas.microsoft.com/office/drawing/2016/5/11/chartex" xmlns:cx6="http://schemas.microsoft.com/office/drawing/2016/5/12/chartex" xmlns:cx7="http://schemas.microsoft.com/office/drawing/2016/5/13/chartex" xmlns:cx8="http://schemas.microsoft.com/office/drawing/2016/5/14/chartex" xmlns:mc="http://schemas.openxmlformats.org/markup-compatibility/2006" xmlns:aink="http://schemas.microsoft.com/office/drawing/2016/ink" xmlns:am3d="http://schemas.microsoft.com/office/drawing/2017/model3d" xmlns:o="urn:schemas-microsoft-com:office:office" xmlns:oel="http://schemas.microsoft.com/office/2019/extlst" xmlns:r="http://schemas.openxmlformats.org/officeDocument/2006/relationships" xmlns:m="http://schemas.openxmlformats.org/officeDocument/2006/math" xmlns:v="urn:schemas-microsoft-com:vml" xmlns:wp14="http://schemas.microsoft.com/office/word/2010/wordprocessingDrawing" xmlns:wp="http://schemas.openxmlformats.org/drawingml/2006/wordprocessingDrawing" xmlns:w10="urn:schemas-microsoft-com:office:word" xmlns:w="http://schemas.openxmlformats.org/wordprocessingml/2006/main" xmlns:w14="http://schemas.microsoft.com/office/word/2010/wordml" xmlns:w15="http://schemas.microsoft.com/office/word/2012/wordml" xmlns:w16cex="http://schemas.microsoft.com/office/word/2018/wordml/cex" xmlns:w16cid="http://schemas.microsoft.com/office/word/2016/wordml/cid" xmlns:w16="http://schemas.microsoft.com/office/word/2018/wordml" xmlns:w16du="http://schemas.microsoft.com/office/word/2023/wordml/word16du" xmlns:w16sdtdh="http://schemas.microsoft.com/office/word/2020/wordml/sdtdatahash" xmlns:w16sdtfl="http://schemas.microsoft.com/office/word/2024/wordml/sdtformatlock" xmlns:w16se="http://schemas.microsoft.com/office/word/2015/wordml/symex" xmlns:wpg="http://schemas.microsoft.com/office/word/2010/wordprocessingGroup" xmlns:wpi="http://schemas.microsoft.com/office/word/2010/wordprocessingInk" xmlns:wne="http://schemas.microsoft.com/office/word/2006/wordml" xmlns:wps="http://schemas.microsoft.com/office/word/2010/wordprocessingShape" mc:Ignorable="w14 w15 w16se w16cid w16 w16cex w16sdtdh w16sdtfl w16du wp14">
+<w:footnotes xmlns:wpc="http://schemas.microsoft.com/office/word/2010/wordprocessingCanvas" xmlns:cx="http://schemas.microsoft.com/office/drawing/2014/chartex" xmlns:cx1="http://schemas.microsoft.com/office/drawing/2015/9/8/chartex" xmlns:cx2="http://schemas.microsoft.com/office/drawing/2015/10/21/chartex" xmlns:cx3="http://schemas.microsoft.com/office/drawing/2016/5/9/chartex" xmlns:cx4="http://schemas.microsoft.com/office/drawing/2016/5/10/chartex" xmlns:cx5="http://schemas.microsoft.com/office/drawing/2016/5/11/chartex" xmlns:cx6="http://schemas.microsoft.com/office/drawing/2016/5/12/chartex" xmlns:cx7="http://schemas.microsoft.com/office/drawing/2016/5/13/chartex" xmlns:cx8="http://schemas.microsoft.com/office/drawing/2016/5/14/chartex" xmlns:mc="http://schemas.openxmlformats.org/markup-compatibility/2006" xmlns:aink="http://schemas.microsoft.com/office/drawing/2016/ink" xmlns:am3d="http://schemas.microsoft.com/office/drawing/2017/model3d" xmlns:o="urn:schemas-microsoft-com:office:office" xmlns:oel="http://schemas.microsoft.com/office/2019/extlst" xmlns:r="http://schemas.openxmlformats.org/officeDocument/2006/relationships" xmlns:m="http://schemas.openxmlformats.org/officeDocument/2006/math" xmlns:v="urn:schemas-microsoft-com:vml" xmlns:wp14="http://schemas.microsoft.com/office/word/2010/wordprocessingDrawing" xmlns:wp="http://schemas.openxmlformats.org/drawingml/2006/wordprocessingDrawing" xmlns:w10="urn:schemas-microsoft-com:office:word" xmlns:w="http://schemas.openxmlformats.org/wordprocessingml/2006/main" xmlns:w14="http://schemas.microsoft.com/office/word/2010/wordml" xmlns:w15="http://schemas.microsoft.com/office/word/2012/wordml" xmlns:w16cex="http://schemas.microsoft.com/office/word/2018/wordml/cex" xmlns:w16cid="http://schemas.microsoft.com/office/word/2016/wordml/cid" xmlns:w16="http://schemas.microsoft.com/office/word/2018/wordml" xmlns:w16du="http://schemas.microsoft.com/office/word/2023/wordml/word16du" xmlns:w16sdtdh="http://schemas.microsoft.com/office/word/2020/wordml/sdtdatahash" xmlns:w16se="http://schemas.microsoft.com/office/word/2015/wordml/symex" xmlns:wpg="http://schemas.microsoft.com/office/word/2010/wordprocessingGroup" xmlns:wpi="http://schemas.microsoft.com/office/word/2010/wordprocessingInk" xmlns:wne="http://schemas.microsoft.com/office/word/2006/wordml" xmlns:wps="http://schemas.microsoft.com/office/word/2010/wordprocessingShape" mc:Ignorable="w14 w15 w16se w16cid w16 w16cex w16sdtdh wp14">
   <w:footnote w:type="separator" w:id="-1">
     <w:p>
       <w:pPr>
@@ -13401,7 +13063,7 @@
 </file>
 
 <file path=word/numbering.xml><?xml version="1.0" encoding="utf-8"?>
-<w:numbering xmlns:wpc="http://schemas.microsoft.com/office/word/2010/wordprocessingCanvas" xmlns:cx="http://schemas.microsoft.com/office/drawing/2014/chartex" xmlns:cx1="http://schemas.microsoft.com/office/drawing/2015/9/8/chartex" xmlns:cx2="http://schemas.microsoft.com/office/drawing/2015/10/21/chartex" xmlns:cx3="http://schemas.microsoft.com/office/drawing/2016/5/9/chartex" xmlns:cx4="http://schemas.microsoft.com/office/drawing/2016/5/10/chartex" xmlns:cx5="http://schemas.microsoft.com/office/drawing/2016/5/11/chartex" xmlns:cx6="http://schemas.microsoft.com/office/drawing/2016/5/12/chartex" xmlns:cx7="http://schemas.microsoft.com/office/drawing/2016/5/13/chartex" xmlns:cx8="http://schemas.microsoft.com/office/drawing/2016/5/14/chartex" xmlns:mc="http://schemas.openxmlformats.org/markup-compatibility/2006" xmlns:aink="http://schemas.microsoft.com/office/drawing/2016/ink" xmlns:am3d="http://schemas.microsoft.com/office/drawing/2017/model3d" xmlns:o="urn:schemas-microsoft-com:office:office" xmlns:oel="http://schemas.microsoft.com/office/2019/extlst" xmlns:r="http://schemas.openxmlformats.org/officeDocument/2006/relationships" xmlns:m="http://schemas.openxmlformats.org/officeDocument/2006/math" xmlns:v="urn:schemas-microsoft-com:vml" xmlns:wp14="http://schemas.microsoft.com/office/word/2010/wordprocessingDrawing" xmlns:wp="http://schemas.openxmlformats.org/drawingml/2006/wordprocessingDrawing" xmlns:w10="urn:schemas-microsoft-com:office:word" xmlns:w="http://schemas.openxmlformats.org/wordprocessingml/2006/main" xmlns:w14="http://schemas.microsoft.com/office/word/2010/wordml" xmlns:w15="http://schemas.microsoft.com/office/word/2012/wordml" xmlns:w16cex="http://schemas.microsoft.com/office/word/2018/wordml/cex" xmlns:w16cid="http://schemas.microsoft.com/office/word/2016/wordml/cid" xmlns:w16="http://schemas.microsoft.com/office/word/2018/wordml" xmlns:w16du="http://schemas.microsoft.com/office/word/2023/wordml/word16du" xmlns:w16sdtdh="http://schemas.microsoft.com/office/word/2020/wordml/sdtdatahash" xmlns:w16sdtfl="http://schemas.microsoft.com/office/word/2024/wordml/sdtformatlock" xmlns:w16se="http://schemas.microsoft.com/office/word/2015/wordml/symex" xmlns:wpg="http://schemas.microsoft.com/office/word/2010/wordprocessingGroup" xmlns:wpi="http://schemas.microsoft.com/office/word/2010/wordprocessingInk" xmlns:wne="http://schemas.microsoft.com/office/word/2006/wordml" xmlns:wps="http://schemas.microsoft.com/office/word/2010/wordprocessingShape" mc:Ignorable="w14 w15 w16se w16cid w16 w16cex w16sdtdh w16sdtfl w16du wp14">
+<w:numbering xmlns:wpc="http://schemas.microsoft.com/office/word/2010/wordprocessingCanvas" xmlns:cx="http://schemas.microsoft.com/office/drawing/2014/chartex" xmlns:cx1="http://schemas.microsoft.com/office/drawing/2015/9/8/chartex" xmlns:cx2="http://schemas.microsoft.com/office/drawing/2015/10/21/chartex" xmlns:cx3="http://schemas.microsoft.com/office/drawing/2016/5/9/chartex" xmlns:cx4="http://schemas.microsoft.com/office/drawing/2016/5/10/chartex" xmlns:cx5="http://schemas.microsoft.com/office/drawing/2016/5/11/chartex" xmlns:cx6="http://schemas.microsoft.com/office/drawing/2016/5/12/chartex" xmlns:cx7="http://schemas.microsoft.com/office/drawing/2016/5/13/chartex" xmlns:cx8="http://schemas.microsoft.com/office/drawing/2016/5/14/chartex" xmlns:mc="http://schemas.openxmlformats.org/markup-compatibility/2006" xmlns:aink="http://schemas.microsoft.com/office/drawing/2016/ink" xmlns:am3d="http://schemas.microsoft.com/office/drawing/2017/model3d" xmlns:o="urn:schemas-microsoft-com:office:office" xmlns:oel="http://schemas.microsoft.com/office/2019/extlst" xmlns:r="http://schemas.openxmlformats.org/officeDocument/2006/relationships" xmlns:m="http://schemas.openxmlformats.org/officeDocument/2006/math" xmlns:v="urn:schemas-microsoft-com:vml" xmlns:wp14="http://schemas.microsoft.com/office/word/2010/wordprocessingDrawing" xmlns:wp="http://schemas.openxmlformats.org/drawingml/2006/wordprocessingDrawing" xmlns:w10="urn:schemas-microsoft-com:office:word" xmlns:w="http://schemas.openxmlformats.org/wordprocessingml/2006/main" xmlns:w14="http://schemas.microsoft.com/office/word/2010/wordml" xmlns:w15="http://schemas.microsoft.com/office/word/2012/wordml" xmlns:w16cex="http://schemas.microsoft.com/office/word/2018/wordml/cex" xmlns:w16cid="http://schemas.microsoft.com/office/word/2016/wordml/cid" xmlns:w16="http://schemas.microsoft.com/office/word/2018/wordml" xmlns:w16du="http://schemas.microsoft.com/office/word/2023/wordml/word16du" xmlns:w16sdtdh="http://schemas.microsoft.com/office/word/2020/wordml/sdtdatahash" xmlns:w16se="http://schemas.microsoft.com/office/word/2015/wordml/symex" xmlns:wpg="http://schemas.microsoft.com/office/word/2010/wordprocessingGroup" xmlns:wpi="http://schemas.microsoft.com/office/word/2010/wordprocessingInk" xmlns:wne="http://schemas.microsoft.com/office/word/2006/wordml" xmlns:wps="http://schemas.microsoft.com/office/word/2010/wordprocessingShape" mc:Ignorable="w14 w15 w16se w16cid w16 w16cex w16sdtdh wp14">
   <w:abstractNum w:abstractNumId="0" w15:restartNumberingAfterBreak="0">
     <w:nsid w:val="027A3FEA"/>
     <w:multiLevelType w:val="multilevel"/>
@@ -16601,7 +16263,7 @@
 </file>
 
 <file path=word/styles.xml><?xml version="1.0" encoding="utf-8"?>
-<w:styles xmlns:mc="http://schemas.openxmlformats.org/markup-compatibility/2006" xmlns:r="http://schemas.openxmlformats.org/officeDocument/2006/relationships" xmlns:w="http://schemas.openxmlformats.org/wordprocessingml/2006/main" xmlns:w14="http://schemas.microsoft.com/office/word/2010/wordml" xmlns:w15="http://schemas.microsoft.com/office/word/2012/wordml" xmlns:w16cex="http://schemas.microsoft.com/office/word/2018/wordml/cex" xmlns:w16cid="http://schemas.microsoft.com/office/word/2016/wordml/cid" xmlns:w16="http://schemas.microsoft.com/office/word/2018/wordml" xmlns:w16du="http://schemas.microsoft.com/office/word/2023/wordml/word16du" xmlns:w16sdtdh="http://schemas.microsoft.com/office/word/2020/wordml/sdtdatahash" xmlns:w16sdtfl="http://schemas.microsoft.com/office/word/2024/wordml/sdtformatlock" xmlns:w16se="http://schemas.microsoft.com/office/word/2015/wordml/symex" mc:Ignorable="w14 w15 w16se w16cid w16 w16cex w16sdtdh w16sdtfl w16du">
+<w:styles xmlns:mc="http://schemas.openxmlformats.org/markup-compatibility/2006" xmlns:r="http://schemas.openxmlformats.org/officeDocument/2006/relationships" xmlns:w="http://schemas.openxmlformats.org/wordprocessingml/2006/main" xmlns:w14="http://schemas.microsoft.com/office/word/2010/wordml" xmlns:w15="http://schemas.microsoft.com/office/word/2012/wordml" xmlns:w16cex="http://schemas.microsoft.com/office/word/2018/wordml/cex" xmlns:w16cid="http://schemas.microsoft.com/office/word/2016/wordml/cid" xmlns:w16="http://schemas.microsoft.com/office/word/2018/wordml" xmlns:w16sdtdh="http://schemas.microsoft.com/office/word/2020/wordml/sdtdatahash" xmlns:w16se="http://schemas.microsoft.com/office/word/2015/wordml/symex" mc:Ignorable="w14 w15 w16se w16cid w16 w16cex w16sdtdh">
   <w:docDefaults>
     <w:rPrDefault>
       <w:rPr>
@@ -17094,6 +16756,7 @@
   <w:style w:type="character" w:default="1" w:styleId="a0">
     <w:name w:val="Default Paragraph Font"/>
     <w:uiPriority w:val="1"/>
+    <w:semiHidden/>
     <w:unhideWhenUsed/>
   </w:style>
   <w:style w:type="table" w:default="1" w:styleId="a1">
